--- a/HTTT2211027.docx
+++ b/HTTT2211027.docx
@@ -4,6 +4,53 @@
   <w:body>
     <w:p>
       <w:bookmarkStart w:id="0" w:name="_GoBack"/>
+      <w:r>
+        <w:rPr>
+          <w:noProof/>
+          <w:lang w:eastAsia="vi-VN"/>
+        </w:rPr>
+        <w:drawing>
+          <wp:inline distT="0" distB="0" distL="0" distR="0">
+            <wp:extent cx="5731510" cy="2637155"/>
+            <wp:effectExtent l="0" t="0" r="2540" b="0"/>
+            <wp:docPr id="1" name="Picture 1"/>
+            <wp:cNvGraphicFramePr>
+              <a:graphicFrameLocks xmlns:a="http://schemas.openxmlformats.org/drawingml/2006/main" noChangeAspect="1"/>
+            </wp:cNvGraphicFramePr>
+            <a:graphic xmlns:a="http://schemas.openxmlformats.org/drawingml/2006/main">
+              <a:graphicData uri="http://schemas.openxmlformats.org/drawingml/2006/picture">
+                <pic:pic xmlns:pic="http://schemas.openxmlformats.org/drawingml/2006/picture">
+                  <pic:nvPicPr>
+                    <pic:cNvPr id="1" name="Screenshot 2024-09-14 103804.png"/>
+                    <pic:cNvPicPr/>
+                  </pic:nvPicPr>
+                  <pic:blipFill>
+                    <a:blip r:embed="rId4" cstate="print">
+                      <a:extLst>
+                        <a:ext uri="{28A0092B-C50C-407E-A947-70E740481C1C}">
+                          <a14:useLocalDpi xmlns:a14="http://schemas.microsoft.com/office/drawing/2010/main" val="0"/>
+                        </a:ext>
+                      </a:extLst>
+                    </a:blip>
+                    <a:stretch>
+                      <a:fillRect/>
+                    </a:stretch>
+                  </pic:blipFill>
+                  <pic:spPr>
+                    <a:xfrm>
+                      <a:off x="0" y="0"/>
+                      <a:ext cx="5731510" cy="2637155"/>
+                    </a:xfrm>
+                    <a:prstGeom prst="rect">
+                      <a:avLst/>
+                    </a:prstGeom>
+                  </pic:spPr>
+                </pic:pic>
+              </a:graphicData>
+            </a:graphic>
+          </wp:inline>
+        </w:drawing>
+      </w:r>
       <w:bookmarkEnd w:id="0"/>
     </w:p>
     <w:sectPr>

--- a/HTTT2211027.docx
+++ b/HTTT2211027.docx
@@ -3,17 +3,12 @@
 <w:document xmlns:wpc="http://schemas.microsoft.com/office/word/2010/wordprocessingCanvas" xmlns:mc="http://schemas.openxmlformats.org/markup-compatibility/2006" xmlns:o="urn:schemas-microsoft-com:office:office" xmlns:r="http://schemas.openxmlformats.org/officeDocument/2006/relationships" xmlns:m="http://schemas.openxmlformats.org/officeDocument/2006/math" xmlns:v="urn:schemas-microsoft-com:vml" xmlns:wp14="http://schemas.microsoft.com/office/word/2010/wordprocessingDrawing" xmlns:wp="http://schemas.openxmlformats.org/drawingml/2006/wordprocessingDrawing" xmlns:w10="urn:schemas-microsoft-com:office:word" xmlns:w="http://schemas.openxmlformats.org/wordprocessingml/2006/main" xmlns:w14="http://schemas.microsoft.com/office/word/2010/wordml" xmlns:w15="http://schemas.microsoft.com/office/word/2012/wordml" xmlns:wpg="http://schemas.microsoft.com/office/word/2010/wordprocessingGroup" xmlns:wpi="http://schemas.microsoft.com/office/word/2010/wordprocessingInk" xmlns:wne="http://schemas.microsoft.com/office/word/2006/wordml" xmlns:wps="http://schemas.microsoft.com/office/word/2010/wordprocessingShape" mc:Ignorable="w14 w15 wp14">
   <w:body>
     <w:p>
-      <w:bookmarkStart w:id="0" w:name="_GoBack"/>
       <w:r>
-        <w:rPr>
-          <w:noProof/>
-          <w:lang w:eastAsia="vi-VN"/>
-        </w:rPr>
         <w:drawing>
-          <wp:inline distT="0" distB="0" distL="0" distR="0">
-            <wp:extent cx="5731510" cy="2637155"/>
-            <wp:effectExtent l="0" t="0" r="2540" b="0"/>
-            <wp:docPr id="1" name="Picture 1"/>
+          <wp:inline distT="0" distB="0" distL="0" distR="0" wp14:anchorId="0E1A6AB2" wp14:editId="4CC8AC6C">
+            <wp:extent cx="5731510" cy="3655695"/>
+            <wp:effectExtent l="0" t="0" r="2540" b="1905"/>
+            <wp:docPr id="2" name="Picture 2"/>
             <wp:cNvGraphicFramePr>
               <a:graphicFrameLocks xmlns:a="http://schemas.openxmlformats.org/drawingml/2006/main" noChangeAspect="1"/>
             </wp:cNvGraphicFramePr>
@@ -21,17 +16,11 @@
               <a:graphicData uri="http://schemas.openxmlformats.org/drawingml/2006/picture">
                 <pic:pic xmlns:pic="http://schemas.openxmlformats.org/drawingml/2006/picture">
                   <pic:nvPicPr>
-                    <pic:cNvPr id="1" name="Screenshot 2024-09-14 103804.png"/>
+                    <pic:cNvPr id="1" name=""/>
                     <pic:cNvPicPr/>
                   </pic:nvPicPr>
                   <pic:blipFill>
-                    <a:blip r:embed="rId4" cstate="print">
-                      <a:extLst>
-                        <a:ext uri="{28A0092B-C50C-407E-A947-70E740481C1C}">
-                          <a14:useLocalDpi xmlns:a14="http://schemas.microsoft.com/office/drawing/2010/main" val="0"/>
-                        </a:ext>
-                      </a:extLst>
-                    </a:blip>
+                    <a:blip r:embed="rId4"/>
                     <a:stretch>
                       <a:fillRect/>
                     </a:stretch>
@@ -39,7 +28,7 @@
                   <pic:spPr>
                     <a:xfrm>
                       <a:off x="0" y="0"/>
-                      <a:ext cx="5731510" cy="2637155"/>
+                      <a:ext cx="5731510" cy="3655695"/>
                     </a:xfrm>
                     <a:prstGeom prst="rect">
                       <a:avLst/>
@@ -51,6 +40,456 @@
           </wp:inline>
         </w:drawing>
       </w:r>
+      <w:r>
+        <w:drawing>
+          <wp:inline distT="0" distB="0" distL="0" distR="0" wp14:anchorId="05FEEC4D" wp14:editId="2C5D9828">
+            <wp:extent cx="5731510" cy="3069590"/>
+            <wp:effectExtent l="0" t="0" r="2540" b="0"/>
+            <wp:docPr id="1" name="Picture 1"/>
+            <wp:cNvGraphicFramePr>
+              <a:graphicFrameLocks xmlns:a="http://schemas.openxmlformats.org/drawingml/2006/main" noChangeAspect="1"/>
+            </wp:cNvGraphicFramePr>
+            <a:graphic xmlns:a="http://schemas.openxmlformats.org/drawingml/2006/main">
+              <a:graphicData uri="http://schemas.openxmlformats.org/drawingml/2006/picture">
+                <pic:pic xmlns:pic="http://schemas.openxmlformats.org/drawingml/2006/picture">
+                  <pic:nvPicPr>
+                    <pic:cNvPr id="1" name=""/>
+                    <pic:cNvPicPr/>
+                  </pic:nvPicPr>
+                  <pic:blipFill>
+                    <a:blip r:embed="rId5"/>
+                    <a:stretch>
+                      <a:fillRect/>
+                    </a:stretch>
+                  </pic:blipFill>
+                  <pic:spPr>
+                    <a:xfrm>
+                      <a:off x="0" y="0"/>
+                      <a:ext cx="5731510" cy="3069590"/>
+                    </a:xfrm>
+                    <a:prstGeom prst="rect">
+                      <a:avLst/>
+                    </a:prstGeom>
+                  </pic:spPr>
+                </pic:pic>
+              </a:graphicData>
+            </a:graphic>
+          </wp:inline>
+        </w:drawing>
+      </w:r>
+    </w:p>
+    <w:p>
+      <w:r>
+        <w:lastRenderedPageBreak/>
+        <w:drawing>
+          <wp:inline distT="0" distB="0" distL="0" distR="0" wp14:anchorId="35D7A4FE" wp14:editId="2754829C">
+            <wp:extent cx="5731510" cy="3223895"/>
+            <wp:effectExtent l="0" t="0" r="2540" b="0"/>
+            <wp:docPr id="4" name="Picture 4"/>
+            <wp:cNvGraphicFramePr>
+              <a:graphicFrameLocks xmlns:a="http://schemas.openxmlformats.org/drawingml/2006/main" noChangeAspect="1"/>
+            </wp:cNvGraphicFramePr>
+            <a:graphic xmlns:a="http://schemas.openxmlformats.org/drawingml/2006/main">
+              <a:graphicData uri="http://schemas.openxmlformats.org/drawingml/2006/picture">
+                <pic:pic xmlns:pic="http://schemas.openxmlformats.org/drawingml/2006/picture">
+                  <pic:nvPicPr>
+                    <pic:cNvPr id="1" name=""/>
+                    <pic:cNvPicPr/>
+                  </pic:nvPicPr>
+                  <pic:blipFill>
+                    <a:blip r:embed="rId6"/>
+                    <a:stretch>
+                      <a:fillRect/>
+                    </a:stretch>
+                  </pic:blipFill>
+                  <pic:spPr>
+                    <a:xfrm>
+                      <a:off x="0" y="0"/>
+                      <a:ext cx="5731510" cy="3223895"/>
+                    </a:xfrm>
+                    <a:prstGeom prst="rect">
+                      <a:avLst/>
+                    </a:prstGeom>
+                  </pic:spPr>
+                </pic:pic>
+              </a:graphicData>
+            </a:graphic>
+          </wp:inline>
+        </w:drawing>
+      </w:r>
+    </w:p>
+    <w:p>
+      <w:pPr>
+        <w:shd w:val="clear" w:color="auto" w:fill="FFFFFF"/>
+        <w:tabs>
+          <w:tab w:val="left" w:pos="916"/>
+          <w:tab w:val="left" w:pos="1832"/>
+          <w:tab w:val="left" w:pos="2748"/>
+          <w:tab w:val="left" w:pos="3664"/>
+          <w:tab w:val="left" w:pos="4580"/>
+          <w:tab w:val="left" w:pos="5496"/>
+          <w:tab w:val="left" w:pos="6412"/>
+          <w:tab w:val="left" w:pos="7328"/>
+          <w:tab w:val="left" w:pos="8244"/>
+          <w:tab w:val="left" w:pos="9160"/>
+          <w:tab w:val="left" w:pos="10076"/>
+          <w:tab w:val="left" w:pos="10992"/>
+          <w:tab w:val="left" w:pos="11908"/>
+          <w:tab w:val="left" w:pos="12824"/>
+          <w:tab w:val="left" w:pos="13740"/>
+          <w:tab w:val="left" w:pos="14656"/>
+        </w:tabs>
+        <w:spacing w:after="0" w:line="240" w:lineRule="auto"/>
+        <w:rPr>
+          <w:rFonts w:ascii="Courier New" w:eastAsia="Times New Roman" w:hAnsi="Courier New" w:cs="Courier New"/>
+          <w:color w:val="000000"/>
+          <w:sz w:val="20"/>
+          <w:szCs w:val="20"/>
+          <w:lang w:eastAsia="vi-VN"/>
+        </w:rPr>
+      </w:pPr>
+      <w:r>
+        <w:rPr>
+          <w:rFonts w:ascii="Courier New" w:eastAsia="Times New Roman" w:hAnsi="Courier New" w:cs="Courier New"/>
+          <w:color w:val="000000"/>
+          <w:sz w:val="20"/>
+          <w:szCs w:val="20"/>
+          <w:lang w:eastAsia="vi-VN"/>
+        </w:rPr>
+        <w:t xml:space="preserve">  OS: Windows 10 (version 1809)/Windows Server 2019 (version 1809)</w:t>
+      </w:r>
+    </w:p>
+    <w:p>
+      <w:r>
+        <w:lastRenderedPageBreak/>
+        <w:drawing>
+          <wp:inline distT="0" distB="0" distL="0" distR="0" wp14:anchorId="48922554" wp14:editId="4AB39AC4">
+            <wp:extent cx="5731510" cy="3223895"/>
+            <wp:effectExtent l="0" t="0" r="2540" b="0"/>
+            <wp:docPr id="5" name="Picture 5"/>
+            <wp:cNvGraphicFramePr>
+              <a:graphicFrameLocks xmlns:a="http://schemas.openxmlformats.org/drawingml/2006/main" noChangeAspect="1"/>
+            </wp:cNvGraphicFramePr>
+            <a:graphic xmlns:a="http://schemas.openxmlformats.org/drawingml/2006/main">
+              <a:graphicData uri="http://schemas.openxmlformats.org/drawingml/2006/picture">
+                <pic:pic xmlns:pic="http://schemas.openxmlformats.org/drawingml/2006/picture">
+                  <pic:nvPicPr>
+                    <pic:cNvPr id="1" name=""/>
+                    <pic:cNvPicPr/>
+                  </pic:nvPicPr>
+                  <pic:blipFill>
+                    <a:blip r:embed="rId7"/>
+                    <a:stretch>
+                      <a:fillRect/>
+                    </a:stretch>
+                  </pic:blipFill>
+                  <pic:spPr>
+                    <a:xfrm>
+                      <a:off x="0" y="0"/>
+                      <a:ext cx="5731510" cy="3223895"/>
+                    </a:xfrm>
+                    <a:prstGeom prst="rect">
+                      <a:avLst/>
+                    </a:prstGeom>
+                  </pic:spPr>
+                </pic:pic>
+              </a:graphicData>
+            </a:graphic>
+          </wp:inline>
+        </w:drawing>
+      </w:r>
+      <w:r>
+        <w:drawing>
+          <wp:inline distT="0" distB="0" distL="0" distR="0" wp14:anchorId="53C3287C" wp14:editId="7D4B5B9D">
+            <wp:extent cx="5731510" cy="3223895"/>
+            <wp:effectExtent l="0" t="0" r="2540" b="0"/>
+            <wp:docPr id="6" name="Picture 6"/>
+            <wp:cNvGraphicFramePr>
+              <a:graphicFrameLocks xmlns:a="http://schemas.openxmlformats.org/drawingml/2006/main" noChangeAspect="1"/>
+            </wp:cNvGraphicFramePr>
+            <a:graphic xmlns:a="http://schemas.openxmlformats.org/drawingml/2006/main">
+              <a:graphicData uri="http://schemas.openxmlformats.org/drawingml/2006/picture">
+                <pic:pic xmlns:pic="http://schemas.openxmlformats.org/drawingml/2006/picture">
+                  <pic:nvPicPr>
+                    <pic:cNvPr id="1" name=""/>
+                    <pic:cNvPicPr/>
+                  </pic:nvPicPr>
+                  <pic:blipFill>
+                    <a:blip r:embed="rId8"/>
+                    <a:stretch>
+                      <a:fillRect/>
+                    </a:stretch>
+                  </pic:blipFill>
+                  <pic:spPr>
+                    <a:xfrm>
+                      <a:off x="0" y="0"/>
+                      <a:ext cx="5731510" cy="3223895"/>
+                    </a:xfrm>
+                    <a:prstGeom prst="rect">
+                      <a:avLst/>
+                    </a:prstGeom>
+                  </pic:spPr>
+                </pic:pic>
+              </a:graphicData>
+            </a:graphic>
+          </wp:inline>
+        </w:drawing>
+      </w:r>
+      <w:r>
+        <w:lastRenderedPageBreak/>
+        <w:drawing>
+          <wp:inline distT="0" distB="0" distL="0" distR="0" wp14:anchorId="3659059B" wp14:editId="266A1C76">
+            <wp:extent cx="5731510" cy="3223895"/>
+            <wp:effectExtent l="0" t="0" r="2540" b="0"/>
+            <wp:docPr id="7" name="Picture 7"/>
+            <wp:cNvGraphicFramePr>
+              <a:graphicFrameLocks xmlns:a="http://schemas.openxmlformats.org/drawingml/2006/main" noChangeAspect="1"/>
+            </wp:cNvGraphicFramePr>
+            <a:graphic xmlns:a="http://schemas.openxmlformats.org/drawingml/2006/main">
+              <a:graphicData uri="http://schemas.openxmlformats.org/drawingml/2006/picture">
+                <pic:pic xmlns:pic="http://schemas.openxmlformats.org/drawingml/2006/picture">
+                  <pic:nvPicPr>
+                    <pic:cNvPr id="1" name=""/>
+                    <pic:cNvPicPr/>
+                  </pic:nvPicPr>
+                  <pic:blipFill>
+                    <a:blip r:embed="rId9"/>
+                    <a:stretch>
+                      <a:fillRect/>
+                    </a:stretch>
+                  </pic:blipFill>
+                  <pic:spPr>
+                    <a:xfrm>
+                      <a:off x="0" y="0"/>
+                      <a:ext cx="5731510" cy="3223895"/>
+                    </a:xfrm>
+                    <a:prstGeom prst="rect">
+                      <a:avLst/>
+                    </a:prstGeom>
+                  </pic:spPr>
+                </pic:pic>
+              </a:graphicData>
+            </a:graphic>
+          </wp:inline>
+        </w:drawing>
+      </w:r>
+      <w:r>
+        <w:drawing>
+          <wp:inline distT="0" distB="0" distL="0" distR="0" wp14:anchorId="3294186D" wp14:editId="4C5A7F6C">
+            <wp:extent cx="5731510" cy="3241040"/>
+            <wp:effectExtent l="0" t="0" r="2540" b="0"/>
+            <wp:docPr id="8" name="Picture 8"/>
+            <wp:cNvGraphicFramePr>
+              <a:graphicFrameLocks xmlns:a="http://schemas.openxmlformats.org/drawingml/2006/main" noChangeAspect="1"/>
+            </wp:cNvGraphicFramePr>
+            <a:graphic xmlns:a="http://schemas.openxmlformats.org/drawingml/2006/main">
+              <a:graphicData uri="http://schemas.openxmlformats.org/drawingml/2006/picture">
+                <pic:pic xmlns:pic="http://schemas.openxmlformats.org/drawingml/2006/picture">
+                  <pic:nvPicPr>
+                    <pic:cNvPr id="1" name=""/>
+                    <pic:cNvPicPr/>
+                  </pic:nvPicPr>
+                  <pic:blipFill>
+                    <a:blip r:embed="rId10"/>
+                    <a:stretch>
+                      <a:fillRect/>
+                    </a:stretch>
+                  </pic:blipFill>
+                  <pic:spPr>
+                    <a:xfrm>
+                      <a:off x="0" y="0"/>
+                      <a:ext cx="5731510" cy="3241040"/>
+                    </a:xfrm>
+                    <a:prstGeom prst="rect">
+                      <a:avLst/>
+                    </a:prstGeom>
+                  </pic:spPr>
+                </pic:pic>
+              </a:graphicData>
+            </a:graphic>
+          </wp:inline>
+        </w:drawing>
+      </w:r>
+      <w:r>
+        <w:lastRenderedPageBreak/>
+        <w:drawing>
+          <wp:inline distT="0" distB="0" distL="0" distR="0" wp14:anchorId="348D9209" wp14:editId="66FA230B">
+            <wp:extent cx="5731510" cy="3223895"/>
+            <wp:effectExtent l="0" t="0" r="2540" b="0"/>
+            <wp:docPr id="9" name="Picture 9"/>
+            <wp:cNvGraphicFramePr>
+              <a:graphicFrameLocks xmlns:a="http://schemas.openxmlformats.org/drawingml/2006/main" noChangeAspect="1"/>
+            </wp:cNvGraphicFramePr>
+            <a:graphic xmlns:a="http://schemas.openxmlformats.org/drawingml/2006/main">
+              <a:graphicData uri="http://schemas.openxmlformats.org/drawingml/2006/picture">
+                <pic:pic xmlns:pic="http://schemas.openxmlformats.org/drawingml/2006/picture">
+                  <pic:nvPicPr>
+                    <pic:cNvPr id="1" name=""/>
+                    <pic:cNvPicPr/>
+                  </pic:nvPicPr>
+                  <pic:blipFill>
+                    <a:blip r:embed="rId11"/>
+                    <a:stretch>
+                      <a:fillRect/>
+                    </a:stretch>
+                  </pic:blipFill>
+                  <pic:spPr>
+                    <a:xfrm>
+                      <a:off x="0" y="0"/>
+                      <a:ext cx="5731510" cy="3223895"/>
+                    </a:xfrm>
+                    <a:prstGeom prst="rect">
+                      <a:avLst/>
+                    </a:prstGeom>
+                  </pic:spPr>
+                </pic:pic>
+              </a:graphicData>
+            </a:graphic>
+          </wp:inline>
+        </w:drawing>
+      </w:r>
+      <w:r>
+        <w:drawing>
+          <wp:inline distT="0" distB="0" distL="0" distR="0" wp14:anchorId="6AB5C865" wp14:editId="1EF44AAA">
+            <wp:extent cx="5731510" cy="3223895"/>
+            <wp:effectExtent l="0" t="0" r="2540" b="0"/>
+            <wp:docPr id="10" name="Picture 10"/>
+            <wp:cNvGraphicFramePr>
+              <a:graphicFrameLocks xmlns:a="http://schemas.openxmlformats.org/drawingml/2006/main" noChangeAspect="1"/>
+            </wp:cNvGraphicFramePr>
+            <a:graphic xmlns:a="http://schemas.openxmlformats.org/drawingml/2006/main">
+              <a:graphicData uri="http://schemas.openxmlformats.org/drawingml/2006/picture">
+                <pic:pic xmlns:pic="http://schemas.openxmlformats.org/drawingml/2006/picture">
+                  <pic:nvPicPr>
+                    <pic:cNvPr id="1" name=""/>
+                    <pic:cNvPicPr/>
+                  </pic:nvPicPr>
+                  <pic:blipFill>
+                    <a:blip r:embed="rId12"/>
+                    <a:stretch>
+                      <a:fillRect/>
+                    </a:stretch>
+                  </pic:blipFill>
+                  <pic:spPr>
+                    <a:xfrm>
+                      <a:off x="0" y="0"/>
+                      <a:ext cx="5731510" cy="3223895"/>
+                    </a:xfrm>
+                    <a:prstGeom prst="rect">
+                      <a:avLst/>
+                    </a:prstGeom>
+                  </pic:spPr>
+                </pic:pic>
+              </a:graphicData>
+            </a:graphic>
+          </wp:inline>
+        </w:drawing>
+      </w:r>
+    </w:p>
+    <w:p>
+      <w:pPr>
+        <w:rPr>
+          <w:noProof/>
+          <w:lang w:eastAsia="vi-VN"/>
+        </w:rPr>
+      </w:pPr>
+      <w:r>
+        <w:lastRenderedPageBreak/>
+        <w:drawing>
+          <wp:inline distT="0" distB="0" distL="0" distR="0" wp14:anchorId="3450AA5D" wp14:editId="141C39B6">
+            <wp:extent cx="5731510" cy="3223895"/>
+            <wp:effectExtent l="0" t="0" r="2540" b="0"/>
+            <wp:docPr id="11" name="Picture 11"/>
+            <wp:cNvGraphicFramePr>
+              <a:graphicFrameLocks xmlns:a="http://schemas.openxmlformats.org/drawingml/2006/main" noChangeAspect="1"/>
+            </wp:cNvGraphicFramePr>
+            <a:graphic xmlns:a="http://schemas.openxmlformats.org/drawingml/2006/main">
+              <a:graphicData uri="http://schemas.openxmlformats.org/drawingml/2006/picture">
+                <pic:pic xmlns:pic="http://schemas.openxmlformats.org/drawingml/2006/picture">
+                  <pic:nvPicPr>
+                    <pic:cNvPr id="1" name=""/>
+                    <pic:cNvPicPr/>
+                  </pic:nvPicPr>
+                  <pic:blipFill>
+                    <a:blip r:embed="rId13"/>
+                    <a:stretch>
+                      <a:fillRect/>
+                    </a:stretch>
+                  </pic:blipFill>
+                  <pic:spPr>
+                    <a:xfrm>
+                      <a:off x="0" y="0"/>
+                      <a:ext cx="5731510" cy="3223895"/>
+                    </a:xfrm>
+                    <a:prstGeom prst="rect">
+                      <a:avLst/>
+                    </a:prstGeom>
+                  </pic:spPr>
+                </pic:pic>
+              </a:graphicData>
+            </a:graphic>
+          </wp:inline>
+        </w:drawing>
+      </w:r>
+    </w:p>
+    <w:p>
+      <w:r>
+        <w:rPr>
+          <w:noProof/>
+          <w:lang w:eastAsia="vi-VN"/>
+        </w:rPr>
+        <w:drawing>
+          <wp:inline distT="0" distB="0" distL="0" distR="0">
+            <wp:extent cx="5731510" cy="2922270"/>
+            <wp:effectExtent l="0" t="0" r="2540" b="0"/>
+            <wp:docPr id="12" name="Picture 12"/>
+            <wp:cNvGraphicFramePr>
+              <a:graphicFrameLocks xmlns:a="http://schemas.openxmlformats.org/drawingml/2006/main" noChangeAspect="1"/>
+            </wp:cNvGraphicFramePr>
+            <a:graphic xmlns:a="http://schemas.openxmlformats.org/drawingml/2006/main">
+              <a:graphicData uri="http://schemas.openxmlformats.org/drawingml/2006/picture">
+                <pic:pic xmlns:pic="http://schemas.openxmlformats.org/drawingml/2006/picture">
+                  <pic:nvPicPr>
+                    <pic:cNvPr id="12" name="2c8dde54c06a7934207b.jpg"/>
+                    <pic:cNvPicPr/>
+                  </pic:nvPicPr>
+                  <pic:blipFill rotWithShape="1">
+                    <a:blip r:embed="rId14" cstate="print">
+                      <a:extLst>
+                        <a:ext uri="{28A0092B-C50C-407E-A947-70E740481C1C}">
+                          <a14:useLocalDpi xmlns:a14="http://schemas.microsoft.com/office/drawing/2010/main" val="0"/>
+                        </a:ext>
+                      </a:extLst>
+                    </a:blip>
+                    <a:srcRect t="7255"/>
+                    <a:stretch/>
+                  </pic:blipFill>
+                  <pic:spPr bwMode="auto">
+                    <a:xfrm>
+                      <a:off x="0" y="0"/>
+                      <a:ext cx="5731510" cy="2922270"/>
+                    </a:xfrm>
+                    <a:prstGeom prst="rect">
+                      <a:avLst/>
+                    </a:prstGeom>
+                    <a:ln>
+                      <a:noFill/>
+                    </a:ln>
+                    <a:extLst>
+                      <a:ext uri="{53640926-AAD7-44D8-BBD7-CCE9431645EC}">
+                        <a14:shadowObscured xmlns:a14="http://schemas.microsoft.com/office/drawing/2010/main"/>
+                      </a:ext>
+                    </a:extLst>
+                  </pic:spPr>
+                </pic:pic>
+              </a:graphicData>
+            </a:graphic>
+          </wp:inline>
+        </w:drawing>
+      </w:r>
+    </w:p>
+    <w:p>
+      <w:bookmarkStart w:id="0" w:name="_GoBack"/>
       <w:bookmarkEnd w:id="0"/>
     </w:p>
     <w:sectPr>
@@ -484,6 +923,56 @@
     <w:semiHidden/>
     <w:unhideWhenUsed/>
   </w:style>
+  <w:style w:type="paragraph" w:styleId="HTMLPreformatted">
+    <w:name w:val="HTML Preformatted"/>
+    <w:basedOn w:val="Normal"/>
+    <w:link w:val="HTMLPreformattedChar"/>
+    <w:uiPriority w:val="99"/>
+    <w:semiHidden/>
+    <w:unhideWhenUsed/>
+    <w:rsid w:val="00947240"/>
+    <w:pPr>
+      <w:tabs>
+        <w:tab w:val="left" w:pos="916"/>
+        <w:tab w:val="left" w:pos="1832"/>
+        <w:tab w:val="left" w:pos="2748"/>
+        <w:tab w:val="left" w:pos="3664"/>
+        <w:tab w:val="left" w:pos="4580"/>
+        <w:tab w:val="left" w:pos="5496"/>
+        <w:tab w:val="left" w:pos="6412"/>
+        <w:tab w:val="left" w:pos="7328"/>
+        <w:tab w:val="left" w:pos="8244"/>
+        <w:tab w:val="left" w:pos="9160"/>
+        <w:tab w:val="left" w:pos="10076"/>
+        <w:tab w:val="left" w:pos="10992"/>
+        <w:tab w:val="left" w:pos="11908"/>
+        <w:tab w:val="left" w:pos="12824"/>
+        <w:tab w:val="left" w:pos="13740"/>
+        <w:tab w:val="left" w:pos="14656"/>
+      </w:tabs>
+      <w:spacing w:after="0" w:line="240" w:lineRule="auto"/>
+    </w:pPr>
+    <w:rPr>
+      <w:rFonts w:ascii="Courier New" w:eastAsia="Times New Roman" w:hAnsi="Courier New" w:cs="Courier New"/>
+      <w:sz w:val="20"/>
+      <w:szCs w:val="20"/>
+      <w:lang w:eastAsia="vi-VN"/>
+    </w:rPr>
+  </w:style>
+  <w:style w:type="character" w:customStyle="1" w:styleId="HTMLPreformattedChar">
+    <w:name w:val="HTML Preformatted Char"/>
+    <w:basedOn w:val="DefaultParagraphFont"/>
+    <w:link w:val="HTMLPreformatted"/>
+    <w:uiPriority w:val="99"/>
+    <w:semiHidden/>
+    <w:rsid w:val="00947240"/>
+    <w:rPr>
+      <w:rFonts w:ascii="Courier New" w:eastAsia="Times New Roman" w:hAnsi="Courier New" w:cs="Courier New"/>
+      <w:sz w:val="20"/>
+      <w:szCs w:val="20"/>
+      <w:lang w:eastAsia="vi-VN"/>
+    </w:rPr>
+  </w:style>
 </w:styles>
 </file>
 
